--- a/DPR 201/Analysis Challenges/AC6.docx
+++ b/DPR 201/Analysis Challenges/AC6.docx
@@ -30,32 +30,13 @@
         <w:t xml:space="preserve">Confounding</w:t>
       </w:r>
     </w:p>
-    <w:p>
-      <w:pPr>
-        <w:pStyle w:val="Author"/>
-      </w:pPr>
-      <w:r>
-        <w:t xml:space="preserve">Miles</w:t>
-      </w:r>
-      <w:r>
-        <w:t xml:space="preserve"> </w:t>
-      </w:r>
-      <w:r>
-        <w:t xml:space="preserve">D.</w:t>
-      </w:r>
-      <w:r>
-        <w:t xml:space="preserve"> </w:t>
-      </w:r>
-      <w:r>
-        <w:t xml:space="preserve">Williams</w:t>
-      </w:r>
-    </w:p>
-    <w:p>
-      <w:pPr>
-        <w:pStyle w:val="Date"/>
-      </w:pPr>
-      <w:r>
-        <w:t xml:space="preserve">2023-03-28</w:t>
+    <w:bookmarkStart w:id="20" w:name="instructions"/>
+    <w:p>
+      <w:pPr>
+        <w:pStyle w:val="Heading2"/>
+      </w:pPr>
+      <w:r>
+        <w:t xml:space="preserve">Instructions</w:t>
       </w:r>
     </w:p>
     <w:p>
@@ -103,7 +84,7 @@
         <w:pStyle w:val="FirstParagraph"/>
       </w:pPr>
       <w:r>
-        <w:t xml:space="preserve">For two, your reasoning should be guided by one of the following considerations we discussed in the lecture regarding</w:t>
+        <w:t xml:space="preserve">For 2, your reasoning should be guided by one of the following considerations we discussed in the lecture regarding</w:t>
       </w:r>
       <w:r>
         <w:t xml:space="preserve"> </w:t>
@@ -131,7 +112,7 @@
         <w:pStyle w:val="Compact"/>
       </w:pPr>
       <w:r>
-        <w:t xml:space="preserve">Minimizing ommited variable bias</w:t>
+        <w:t xml:space="preserve">Minimizing omitted variable bias</w:t>
       </w:r>
     </w:p>
     <w:p>
@@ -158,7 +139,8 @@
         <w:t xml:space="preserve">Avoiding post-treatment bias</w:t>
       </w:r>
     </w:p>
-    <w:bookmarkStart w:id="23" w:name="secnario-1"/>
+    <w:bookmarkEnd w:id="20"/>
+    <w:bookmarkStart w:id="24" w:name="secnario-1"/>
     <w:p>
       <w:pPr>
         <w:pStyle w:val="Heading2"/>
@@ -176,18 +158,18 @@
           <wp:inline>
             <wp:extent cx="4581162" cy="3664929"/>
             <wp:effectExtent b="0" l="0" r="0" t="0"/>
-            <wp:docPr descr="" title="" id="21" name="Picture"/>
+            <wp:docPr descr="" title="" id="22" name="Picture"/>
             <a:graphic>
               <a:graphicData uri="http://schemas.openxmlformats.org/drawingml/2006/picture">
                 <pic:pic>
                   <pic:nvPicPr>
-                    <pic:cNvPr descr="AC6_files/figure-docx/unnamed-chunk-1-1.png" id="22" name="Picture"/>
+                    <pic:cNvPr descr="AC6_files/figure-docx/unnamed-chunk-1-1.png" id="23" name="Picture"/>
                     <pic:cNvPicPr>
                       <a:picLocks noChangeArrowheads="1" noChangeAspect="1"/>
                     </pic:cNvPicPr>
                   </pic:nvPicPr>
                   <pic:blipFill>
-                    <a:blip r:embed="rId20"/>
+                    <a:blip r:embed="rId21"/>
                     <a:stretch>
                       <a:fillRect/>
                     </a:stretch>
@@ -230,8 +212,8 @@
         <w:t xml:space="preserve">Reasoning:</w:t>
       </w:r>
     </w:p>
-    <w:bookmarkEnd w:id="23"/>
-    <w:bookmarkStart w:id="27" w:name="scenario-2"/>
+    <w:bookmarkEnd w:id="24"/>
+    <w:bookmarkStart w:id="28" w:name="scenario-2"/>
     <w:p>
       <w:pPr>
         <w:pStyle w:val="Heading2"/>
@@ -249,18 +231,18 @@
           <wp:inline>
             <wp:extent cx="4581162" cy="3664929"/>
             <wp:effectExtent b="0" l="0" r="0" t="0"/>
-            <wp:docPr descr="" title="" id="25" name="Picture"/>
+            <wp:docPr descr="" title="" id="26" name="Picture"/>
             <a:graphic>
               <a:graphicData uri="http://schemas.openxmlformats.org/drawingml/2006/picture">
                 <pic:pic>
                   <pic:nvPicPr>
-                    <pic:cNvPr descr="AC6_files/figure-docx/unnamed-chunk-2-1.png" id="26" name="Picture"/>
+                    <pic:cNvPr descr="AC6_files/figure-docx/unnamed-chunk-2-1.png" id="27" name="Picture"/>
                     <pic:cNvPicPr>
                       <a:picLocks noChangeArrowheads="1" noChangeAspect="1"/>
                     </pic:cNvPicPr>
                   </pic:nvPicPr>
                   <pic:blipFill>
-                    <a:blip r:embed="rId24"/>
+                    <a:blip r:embed="rId25"/>
                     <a:stretch>
                       <a:fillRect/>
                     </a:stretch>
@@ -303,8 +285,8 @@
         <w:t xml:space="preserve">Reasoning:</w:t>
       </w:r>
     </w:p>
-    <w:bookmarkEnd w:id="27"/>
-    <w:bookmarkStart w:id="31" w:name="scenario-3"/>
+    <w:bookmarkEnd w:id="28"/>
+    <w:bookmarkStart w:id="32" w:name="scenario-3"/>
     <w:p>
       <w:pPr>
         <w:pStyle w:val="Heading2"/>
@@ -322,18 +304,18 @@
           <wp:inline>
             <wp:extent cx="4581162" cy="3664929"/>
             <wp:effectExtent b="0" l="0" r="0" t="0"/>
-            <wp:docPr descr="" title="" id="29" name="Picture"/>
+            <wp:docPr descr="" title="" id="30" name="Picture"/>
             <a:graphic>
               <a:graphicData uri="http://schemas.openxmlformats.org/drawingml/2006/picture">
                 <pic:pic>
                   <pic:nvPicPr>
-                    <pic:cNvPr descr="AC6_files/figure-docx/unnamed-chunk-3-1.png" id="30" name="Picture"/>
+                    <pic:cNvPr descr="AC6_files/figure-docx/unnamed-chunk-3-1.png" id="31" name="Picture"/>
                     <pic:cNvPicPr>
                       <a:picLocks noChangeArrowheads="1" noChangeAspect="1"/>
                     </pic:cNvPicPr>
                   </pic:nvPicPr>
                   <pic:blipFill>
-                    <a:blip r:embed="rId28"/>
+                    <a:blip r:embed="rId29"/>
                     <a:stretch>
                       <a:fillRect/>
                     </a:stretch>
@@ -376,8 +358,8 @@
         <w:t xml:space="preserve">Reasoning:</w:t>
       </w:r>
     </w:p>
-    <w:bookmarkEnd w:id="31"/>
-    <w:bookmarkStart w:id="35" w:name="scenario-4"/>
+    <w:bookmarkEnd w:id="32"/>
+    <w:bookmarkStart w:id="36" w:name="scenario-4"/>
     <w:p>
       <w:pPr>
         <w:pStyle w:val="Heading2"/>
@@ -395,18 +377,18 @@
           <wp:inline>
             <wp:extent cx="4581162" cy="3664929"/>
             <wp:effectExtent b="0" l="0" r="0" t="0"/>
-            <wp:docPr descr="" title="" id="33" name="Picture"/>
+            <wp:docPr descr="" title="" id="34" name="Picture"/>
             <a:graphic>
               <a:graphicData uri="http://schemas.openxmlformats.org/drawingml/2006/picture">
                 <pic:pic>
                   <pic:nvPicPr>
-                    <pic:cNvPr descr="AC6_files/figure-docx/unnamed-chunk-4-1.png" id="34" name="Picture"/>
+                    <pic:cNvPr descr="AC6_files/figure-docx/unnamed-chunk-4-1.png" id="35" name="Picture"/>
                     <pic:cNvPicPr>
                       <a:picLocks noChangeArrowheads="1" noChangeAspect="1"/>
                     </pic:cNvPicPr>
                   </pic:nvPicPr>
                   <pic:blipFill>
-                    <a:blip r:embed="rId32"/>
+                    <a:blip r:embed="rId33"/>
                     <a:stretch>
                       <a:fillRect/>
                     </a:stretch>
@@ -449,8 +431,8 @@
         <w:t xml:space="preserve">Reasoning:</w:t>
       </w:r>
     </w:p>
-    <w:bookmarkEnd w:id="35"/>
-    <w:bookmarkStart w:id="39" w:name="scenario-5"/>
+    <w:bookmarkEnd w:id="36"/>
+    <w:bookmarkStart w:id="40" w:name="scenario-5"/>
     <w:p>
       <w:pPr>
         <w:pStyle w:val="Heading2"/>
@@ -468,18 +450,18 @@
           <wp:inline>
             <wp:extent cx="4581162" cy="3664929"/>
             <wp:effectExtent b="0" l="0" r="0" t="0"/>
-            <wp:docPr descr="" title="" id="37" name="Picture"/>
+            <wp:docPr descr="" title="" id="38" name="Picture"/>
             <a:graphic>
               <a:graphicData uri="http://schemas.openxmlformats.org/drawingml/2006/picture">
                 <pic:pic>
                   <pic:nvPicPr>
-                    <pic:cNvPr descr="AC6_files/figure-docx/unnamed-chunk-5-1.png" id="38" name="Picture"/>
+                    <pic:cNvPr descr="AC6_files/figure-docx/unnamed-chunk-5-1.png" id="39" name="Picture"/>
                     <pic:cNvPicPr>
                       <a:picLocks noChangeArrowheads="1" noChangeAspect="1"/>
                     </pic:cNvPicPr>
                   </pic:nvPicPr>
                   <pic:blipFill>
-                    <a:blip r:embed="rId36"/>
+                    <a:blip r:embed="rId37"/>
                     <a:stretch>
                       <a:fillRect/>
                     </a:stretch>
@@ -522,8 +504,8 @@
         <w:t xml:space="preserve">Reasoning:</w:t>
       </w:r>
     </w:p>
-    <w:bookmarkEnd w:id="39"/>
-    <w:bookmarkStart w:id="43" w:name="scenario-6"/>
+    <w:bookmarkEnd w:id="40"/>
+    <w:bookmarkStart w:id="44" w:name="scenario-6"/>
     <w:p>
       <w:pPr>
         <w:pStyle w:val="Heading2"/>
@@ -541,18 +523,18 @@
           <wp:inline>
             <wp:extent cx="4581162" cy="3664929"/>
             <wp:effectExtent b="0" l="0" r="0" t="0"/>
-            <wp:docPr descr="" title="" id="41" name="Picture"/>
+            <wp:docPr descr="" title="" id="42" name="Picture"/>
             <a:graphic>
               <a:graphicData uri="http://schemas.openxmlformats.org/drawingml/2006/picture">
                 <pic:pic>
                   <pic:nvPicPr>
-                    <pic:cNvPr descr="AC6_files/figure-docx/unnamed-chunk-6-1.png" id="42" name="Picture"/>
+                    <pic:cNvPr descr="AC6_files/figure-docx/unnamed-chunk-6-1.png" id="43" name="Picture"/>
                     <pic:cNvPicPr>
                       <a:picLocks noChangeArrowheads="1" noChangeAspect="1"/>
                     </pic:cNvPicPr>
                   </pic:nvPicPr>
                   <pic:blipFill>
-                    <a:blip r:embed="rId40"/>
+                    <a:blip r:embed="rId41"/>
                     <a:stretch>
                       <a:fillRect/>
                     </a:stretch>
@@ -595,7 +577,7 @@
         <w:t xml:space="preserve">Reasoning:</w:t>
       </w:r>
     </w:p>
-    <w:bookmarkEnd w:id="43"/>
+    <w:bookmarkEnd w:id="44"/>
     <w:sectPr/>
   </w:body>
 </w:document>
